--- a/Resubmission/IDOP-D-24-00461-Case series report -rebuttal.docx
+++ b/Resubmission/IDOP-D-24-00461-Case series report -rebuttal.docx
@@ -10058,7 +10058,7 @@
       </w:hyperlink>
       <w:hyperlink r:id="rId77">
         <w:r>
-          <w:t>. 2023. doi:10.3791/65414</w:t>
+          <w:t xml:space="preserve"> 2023. doi:10.3791/65414</w:t>
         </w:r>
       </w:hyperlink>
     </w:p>
